--- a/Main/3) Report File/Report for Student Activities Manager.docx
+++ b/Main/3) Report File/Report for Student Activities Manager.docx
@@ -850,6 +850,110 @@
             <w:fldChar w:fldCharType="end"/>
           </w:r>
         </w:p>
+        <w:p>
+          <w:pPr>
+            <w:pStyle w:val="TOC2"/>
+            <w:rPr>
+              <w:noProof/>
+            </w:rPr>
+          </w:pPr>
+          <w:hyperlink w:anchor="_Toc520367653" w:history="1">
+            <w:r>
+              <w:rPr>
+                <w:noProof/>
+              </w:rPr>
+              <w:t>7</w:t>
+            </w:r>
+            <w:r>
+              <w:rPr>
+                <w:noProof/>
+              </w:rPr>
+              <w:t>.</w:t>
+            </w:r>
+            <w:r>
+              <w:rPr>
+                <w:noProof/>
+              </w:rPr>
+              <w:tab/>
+            </w:r>
+            <w:r>
+              <w:rPr>
+                <w:noProof/>
+              </w:rPr>
+              <w:t>Microsoft Teams Group Communication Tool</w:t>
+            </w:r>
+            <w:r>
+              <w:rPr>
+                <w:noProof/>
+                <w:webHidden/>
+              </w:rPr>
+              <w:tab/>
+            </w:r>
+            <w:r>
+              <w:rPr>
+                <w:noProof/>
+                <w:webHidden/>
+              </w:rPr>
+              <w:t>16</w:t>
+            </w:r>
+          </w:hyperlink>
+        </w:p>
+        <w:p>
+          <w:pPr>
+            <w:pStyle w:val="TOC2"/>
+            <w:rPr>
+              <w:noProof/>
+            </w:rPr>
+          </w:pPr>
+          <w:hyperlink w:anchor="_Toc520367653" w:history="1">
+            <w:r>
+              <w:t>8</w:t>
+            </w:r>
+            <w:r>
+              <w:t>.</w:t>
+            </w:r>
+            <w:r>
+              <w:rPr>
+                <w:noProof/>
+              </w:rPr>
+              <w:tab/>
+            </w:r>
+            <w:r>
+              <w:rPr>
+                <w:noProof/>
+              </w:rPr>
+              <w:t>GitHub link</w:t>
+            </w:r>
+            <w:r>
+              <w:rPr>
+                <w:noProof/>
+                <w:webHidden/>
+              </w:rPr>
+              <w:tab/>
+            </w:r>
+            <w:r>
+              <w:rPr>
+                <w:noProof/>
+                <w:webHidden/>
+              </w:rPr>
+              <w:t>16</w:t>
+            </w:r>
+          </w:hyperlink>
+        </w:p>
+        <w:p>
+          <w:pPr>
+            <w:rPr>
+              <w:lang w:val="en-GB" w:eastAsia="en-GB"/>
+            </w:rPr>
+          </w:pPr>
+        </w:p>
+        <w:p>
+          <w:pPr>
+            <w:rPr>
+              <w:lang w:val="en-GB" w:eastAsia="en-GB"/>
+            </w:rPr>
+          </w:pPr>
+        </w:p>
         <w:bookmarkEnd w:id="2"/>
         <w:p>
           <w:pPr>
@@ -925,7 +1029,6 @@
           <w:sz w:val="40"/>
           <w:szCs w:val="28"/>
         </w:rPr>
-        <w:lastRenderedPageBreak/>
         <w:t>Ex</w:t>
       </w:r>
       <w:r>
@@ -1131,6 +1234,7 @@
           <w:sz w:val="28"/>
           <w:szCs w:val="24"/>
         </w:rPr>
+        <w:lastRenderedPageBreak/>
         <w:t>Software Development Life Cycle</w:t>
       </w:r>
     </w:p>
@@ -1191,7 +1295,6 @@
           <w:sz w:val="28"/>
           <w:szCs w:val="24"/>
         </w:rPr>
-        <w:lastRenderedPageBreak/>
         <w:t>Business Case</w:t>
       </w:r>
     </w:p>
@@ -1340,6 +1443,7 @@
         <w:jc w:val="both"/>
       </w:pPr>
       <w:r>
+        <w:lastRenderedPageBreak/>
         <w:t>Better coordination: An activity manager system can help parents coordinate activities and schedules with other family members or caregivers. This can help ensure that everyone is on the same page and can plan their schedules accordingly.</w:t>
       </w:r>
     </w:p>
@@ -1385,7 +1489,6 @@
           <w:sz w:val="28"/>
           <w:szCs w:val="24"/>
         </w:rPr>
-        <w:lastRenderedPageBreak/>
         <w:t>User Cases</w:t>
       </w:r>
     </w:p>
@@ -2029,6 +2132,7 @@
         <w:rPr>
           <w:color w:val="auto"/>
         </w:rPr>
+        <w:lastRenderedPageBreak/>
         <w:t xml:space="preserve">View the courses and after-school activities teachers or instructors. </w:t>
       </w:r>
     </w:p>
@@ -2099,7 +2203,6 @@
           <w:sz w:val="28"/>
           <w:szCs w:val="24"/>
         </w:rPr>
-        <w:lastRenderedPageBreak/>
         <w:t>User Stories</w:t>
       </w:r>
     </w:p>
@@ -2233,7 +2336,14 @@
         <w:rPr>
           <w:color w:val="auto"/>
         </w:rPr>
-        <w:t xml:space="preserve">A music teacher who offers private lessons to students of all ages. She needs to view her students' schedules, which helps her manage her own schedule and avoid scheduling conflicts. When she logs into the system, she can view each student's schedule, including their academic classes, extracurricular activities, and other commitments. This allows her to schedule lessons at a time that works for both her and the student, without conflicting with other activities. </w:t>
+        <w:t xml:space="preserve">A music teacher who offers private lessons to students of all ages. She needs to view her students' schedules, which helps her manage her own schedule and avoid scheduling conflicts. When she logs into the system, she can view each student's schedule, including their academic classes, extracurricular activities, and other commitments. This allows her to </w:t>
+      </w:r>
+      <w:r>
+        <w:rPr>
+          <w:color w:val="auto"/>
+        </w:rPr>
+        <w:lastRenderedPageBreak/>
+        <w:t xml:space="preserve">schedule lessons at a time that works for both her and the student, without conflicting with other activities. </w:t>
       </w:r>
     </w:p>
     <w:p>
@@ -2345,6 +2455,7 @@
       </w:pPr>
       <w:r>
         <w:rPr>
+          <w:noProof/>
           <w:color w:val="FF0000"/>
         </w:rPr>
         <w:lastRenderedPageBreak/>
@@ -4837,6 +4948,11 @@
     <w:p>
       <w:pPr>
         <w:pStyle w:val="ListParagraph"/>
+        <w:rPr>
+          <w:rStyle w:val="Hyperlink"/>
+          <w:sz w:val="16"/>
+          <w:szCs w:val="16"/>
+        </w:rPr>
       </w:pPr>
       <w:hyperlink r:id="rId28" w:history="1">
         <w:r>
@@ -4849,11 +4965,128 @@
         </w:r>
       </w:hyperlink>
     </w:p>
+    <w:p>
+      <w:pPr>
+        <w:pStyle w:val="ListParagraph"/>
+        <w:rPr>
+          <w:rStyle w:val="Hyperlink"/>
+          <w:sz w:val="16"/>
+          <w:szCs w:val="16"/>
+        </w:rPr>
+      </w:pPr>
+    </w:p>
+    <w:p>
+      <w:pPr>
+        <w:pStyle w:val="Heading1"/>
+        <w:numPr>
+          <w:ilvl w:val="0"/>
+          <w:numId w:val="27"/>
+        </w:numPr>
+        <w:rPr>
+          <w:rStyle w:val="normaltextrun"/>
+          <w:sz w:val="40"/>
+          <w:szCs w:val="40"/>
+        </w:rPr>
+      </w:pPr>
+      <w:r>
+        <w:rPr>
+          <w:rStyle w:val="normaltextrun"/>
+          <w:sz w:val="40"/>
+          <w:szCs w:val="40"/>
+        </w:rPr>
+        <w:t>M</w:t>
+      </w:r>
+      <w:r>
+        <w:rPr>
+          <w:rStyle w:val="normaltextrun"/>
+          <w:sz w:val="40"/>
+          <w:szCs w:val="40"/>
+        </w:rPr>
+        <w:t xml:space="preserve">icrosoft Teams </w:t>
+      </w:r>
+      <w:r>
+        <w:rPr>
+          <w:rStyle w:val="normaltextrun"/>
+          <w:sz w:val="40"/>
+          <w:szCs w:val="40"/>
+        </w:rPr>
+        <w:t>G</w:t>
+      </w:r>
+      <w:r>
+        <w:rPr>
+          <w:rStyle w:val="normaltextrun"/>
+          <w:sz w:val="40"/>
+          <w:szCs w:val="40"/>
+        </w:rPr>
+        <w:t>roup Communication</w:t>
+      </w:r>
+      <w:r>
+        <w:rPr>
+          <w:rStyle w:val="normaltextrun"/>
+          <w:sz w:val="40"/>
+          <w:szCs w:val="40"/>
+        </w:rPr>
+        <w:t xml:space="preserve"> Tool</w:t>
+      </w:r>
+    </w:p>
+    <w:p>
+      <w:pPr>
+        <w:pStyle w:val="ListParagraph"/>
+      </w:pPr>
+      <w:hyperlink r:id="rId29" w:history="1">
+        <w:r>
+          <w:rPr>
+            <w:rStyle w:val="Hyperlink"/>
+          </w:rPr>
+          <w:t>https://teams.microsoft.com/l/channel/19%3ab8Uw0Cx25RnA0qnz5Db1Yro1Ttk6jIBM_draTsGkDKg1%40thread.tacv2/General?groupId=39c01b09-22c3-45f8-b432-739fa011b307&amp;tenantId=450e6824-88ab-4ad2-914d-b0f385da600c</w:t>
+        </w:r>
+      </w:hyperlink>
+    </w:p>
+    <w:p>
+      <w:pPr>
+        <w:pStyle w:val="Heading1"/>
+        <w:numPr>
+          <w:ilvl w:val="0"/>
+          <w:numId w:val="27"/>
+        </w:numPr>
+        <w:rPr>
+          <w:rStyle w:val="normaltextrun"/>
+          <w:sz w:val="40"/>
+          <w:szCs w:val="40"/>
+        </w:rPr>
+      </w:pPr>
+      <w:r>
+        <w:rPr>
+          <w:rStyle w:val="normaltextrun"/>
+          <w:sz w:val="40"/>
+          <w:szCs w:val="40"/>
+        </w:rPr>
+        <w:t>GitHub link</w:t>
+      </w:r>
+    </w:p>
+    <w:p>
+      <w:pPr>
+        <w:ind w:firstLine="720"/>
+      </w:pPr>
+      <w:hyperlink r:id="rId30" w:history="1">
+        <w:r>
+          <w:rPr>
+            <w:rStyle w:val="Hyperlink"/>
+          </w:rPr>
+          <w:t>https://github.com/Harshil-KD/Studio-1.git</w:t>
+        </w:r>
+      </w:hyperlink>
+    </w:p>
+    <w:p>
+      <w:pPr>
+        <w:ind w:firstLine="720"/>
+      </w:pPr>
+    </w:p>
     <w:sectPr>
-      <w:headerReference w:type="default" r:id="rId29"/>
-      <w:footerReference w:type="default" r:id="rId30"/>
-      <w:headerReference w:type="first" r:id="rId31"/>
-      <w:footerReference w:type="first" r:id="rId32"/>
+      <w:headerReference w:type="default" r:id="rId31"/>
+      <w:footerReference w:type="default" r:id="rId32"/>
+      <w:headerReference w:type="first" r:id="rId33"/>
+      <w:footerReference w:type="first" r:id="rId34"/>
       <w:pgSz w:w="12240" w:h="15840"/>
       <w:pgMar w:top="1134" w:right="1134" w:bottom="1559" w:left="851" w:header="567" w:footer="567" w:gutter="0"/>
       <w:pgNumType w:start="1"/>
@@ -10596,16 +10829,25 @@
 </file>
 
 <file path=customXml/item1.xml><?xml version="1.0" encoding="utf-8"?>
+<b:Sources xmlns:b="http://schemas.openxmlformats.org/officeDocument/2006/bibliography" xmlns="http://schemas.openxmlformats.org/officeDocument/2006/bibliography" SelectedStyle="\APASixthEditionOfficeOnline.xsl" StyleName="APA" Version="6"/>
+</file>
+
+<file path=customXml/item2.xml><?xml version="1.0" encoding="utf-8"?>
 <p:properties xmlns:p="http://schemas.microsoft.com/office/2006/metadata/properties" xmlns:xsi="http://www.w3.org/2001/XMLSchema-instance" xmlns:pc="http://schemas.microsoft.com/office/infopath/2007/PartnerControls">
   <documentManagement/>
 </p:properties>
 </file>
 
-<file path=customXml/item2.xml><?xml version="1.0" encoding="utf-8"?>
-<b:Sources xmlns:b="http://schemas.openxmlformats.org/officeDocument/2006/bibliography" xmlns="http://schemas.openxmlformats.org/officeDocument/2006/bibliography" SelectedStyle="\APASixthEditionOfficeOnline.xsl" StyleName="APA" Version="6"/>
+<file path=customXml/item3.xml><?xml version="1.0" encoding="utf-8"?>
+<?mso-contentType ?>
+<FormTemplates xmlns="http://schemas.microsoft.com/sharepoint/v3/contenttype/forms">
+  <Display>DocumentLibraryForm</Display>
+  <Edit>DocumentLibraryForm</Edit>
+  <New>DocumentLibraryForm</New>
+</FormTemplates>
 </file>
 
-<file path=customXml/item3.xml><?xml version="1.0" encoding="utf-8"?>
+<file path=customXml/item4.xml><?xml version="1.0" encoding="utf-8"?>
 <ct:contentTypeSchema xmlns:ct="http://schemas.microsoft.com/office/2006/metadata/contentType" xmlns:ma="http://schemas.microsoft.com/office/2006/metadata/properties/metaAttributes" ct:_="" ma:_="" ma:contentTypeName="Document" ma:contentTypeID="0x0101009193AB245692B147946A4130D3BB9ACF" ma:contentTypeVersion="4" ma:contentTypeDescription="Create a new document." ma:contentTypeScope="" ma:versionID="dfa4ddf7f410e97bf88a30a6e5983d54">
   <xsd:schema xmlns:xsd="http://www.w3.org/2001/XMLSchema" xmlns:xs="http://www.w3.org/2001/XMLSchema" xmlns:p="http://schemas.microsoft.com/office/2006/metadata/properties" xmlns:ns2="4bda1eb5-3c7e-4d80-8802-5a61624a94b6" targetNamespace="http://schemas.microsoft.com/office/2006/metadata/properties" ma:root="true" ma:fieldsID="8c327d46f8991a6097c74d22555052c6" ns2:_="">
     <xsd:import namespace="4bda1eb5-3c7e-4d80-8802-5a61624a94b6"/>
@@ -10749,32 +10991,7 @@
 </ct:contentTypeSchema>
 </file>
 
-<file path=customXml/item4.xml><?xml version="1.0" encoding="utf-8"?>
-<?mso-contentType ?>
-<FormTemplates xmlns="http://schemas.microsoft.com/sharepoint/v3/contenttype/forms">
-  <Display>DocumentLibraryForm</Display>
-  <Edit>DocumentLibraryForm</Edit>
-  <New>DocumentLibraryForm</New>
-</FormTemplates>
-</file>
-
 <file path=customXml/itemProps1.xml><?xml version="1.0" encoding="utf-8"?>
-<ds:datastoreItem xmlns:ds="http://schemas.openxmlformats.org/officeDocument/2006/customXml" ds:itemID="{675F396D-9718-4AC3-9BBD-F27AE85B3600}">
-  <ds:schemaRefs>
-    <ds:schemaRef ds:uri="http://www.w3.org/XML/1998/namespace"/>
-    <ds:schemaRef ds:uri="http://schemas.microsoft.com/office/2006/documentManagement/types"/>
-    <ds:schemaRef ds:uri="http://purl.org/dc/terms/"/>
-    <ds:schemaRef ds:uri="http://schemas.microsoft.com/office/infopath/2007/PartnerControls"/>
-    <ds:schemaRef ds:uri="http://schemas.microsoft.com/office/2006/metadata/properties"/>
-    <ds:schemaRef ds:uri="http://purl.org/dc/elements/1.1/"/>
-    <ds:schemaRef ds:uri="http://schemas.openxmlformats.org/package/2006/metadata/core-properties"/>
-    <ds:schemaRef ds:uri="4bda1eb5-3c7e-4d80-8802-5a61624a94b6"/>
-    <ds:schemaRef ds:uri="http://purl.org/dc/dcmitype/"/>
-  </ds:schemaRefs>
-</ds:datastoreItem>
-</file>
-
-<file path=customXml/itemProps2.xml><?xml version="1.0" encoding="utf-8"?>
 <ds:datastoreItem xmlns:ds="http://schemas.openxmlformats.org/officeDocument/2006/customXml" ds:itemID="{3D78A912-D478-FB40-89BC-9E119B4C583E}">
   <ds:schemaRefs>
     <ds:schemaRef ds:uri="http://schemas.openxmlformats.org/officeDocument/2006/bibliography"/>
@@ -10782,7 +10999,31 @@
 </ds:datastoreItem>
 </file>
 
+<file path=customXml/itemProps2.xml><?xml version="1.0" encoding="utf-8"?>
+<ds:datastoreItem xmlns:ds="http://schemas.openxmlformats.org/officeDocument/2006/customXml" ds:itemID="{675F396D-9718-4AC3-9BBD-F27AE85B3600}">
+  <ds:schemaRefs>
+    <ds:schemaRef ds:uri="http://schemas.microsoft.com/office/2006/documentManagement/types"/>
+    <ds:schemaRef ds:uri="http://schemas.microsoft.com/office/infopath/2007/PartnerControls"/>
+    <ds:schemaRef ds:uri="http://purl.org/dc/terms/"/>
+    <ds:schemaRef ds:uri="http://schemas.microsoft.com/office/2006/metadata/properties"/>
+    <ds:schemaRef ds:uri="http://schemas.openxmlformats.org/package/2006/metadata/core-properties"/>
+    <ds:schemaRef ds:uri="http://purl.org/dc/elements/1.1/"/>
+    <ds:schemaRef ds:uri="4bda1eb5-3c7e-4d80-8802-5a61624a94b6"/>
+    <ds:schemaRef ds:uri="http://www.w3.org/XML/1998/namespace"/>
+    <ds:schemaRef ds:uri="http://purl.org/dc/dcmitype/"/>
+  </ds:schemaRefs>
+</ds:datastoreItem>
+</file>
+
 <file path=customXml/itemProps3.xml><?xml version="1.0" encoding="utf-8"?>
+<ds:datastoreItem xmlns:ds="http://schemas.openxmlformats.org/officeDocument/2006/customXml" ds:itemID="{123F78E6-05B2-4708-B6F3-F3E7EB440B35}">
+  <ds:schemaRefs>
+    <ds:schemaRef ds:uri="http://schemas.microsoft.com/sharepoint/v3/contenttype/forms"/>
+  </ds:schemaRefs>
+</ds:datastoreItem>
+</file>
+
+<file path=customXml/itemProps4.xml><?xml version="1.0" encoding="utf-8"?>
 <ds:datastoreItem xmlns:ds="http://schemas.openxmlformats.org/officeDocument/2006/customXml" ds:itemID="{58DBD2A9-A52E-41F9-811F-5914C2223849}">
   <ds:schemaRefs>
     <ds:schemaRef ds:uri="http://schemas.microsoft.com/office/2006/metadata/contentType"/>
@@ -10798,12 +11039,4 @@
     <ds:schemaRef ds:uri="http://schemas.microsoft.com/internal/obd"/>
   </ds:schemaRefs>
 </ds:datastoreItem>
-</file>
-
-<file path=customXml/itemProps4.xml><?xml version="1.0" encoding="utf-8"?>
-<ds:datastoreItem xmlns:ds="http://schemas.openxmlformats.org/officeDocument/2006/customXml" ds:itemID="{123F78E6-05B2-4708-B6F3-F3E7EB440B35}">
-  <ds:schemaRefs>
-    <ds:schemaRef ds:uri="http://schemas.microsoft.com/sharepoint/v3/contenttype/forms"/>
-  </ds:schemaRefs>
-</ds:datastoreItem>
 </file>
--- a/Main/3) Report File/Report for Student Activities Manager.docx
+++ b/Main/3) Report File/Report for Student Activities Manager.docx
@@ -602,7 +602,7 @@
             <w:rPr>
               <w:noProof/>
             </w:rPr>
-            <w:t>3</w:t>
+            <w:t>4</w:t>
           </w:r>
         </w:p>
         <w:bookmarkEnd w:id="0"/>
@@ -668,7 +668,7 @@
             <w:rPr>
               <w:noProof/>
             </w:rPr>
-            <w:t>7</w:t>
+            <w:t>10</w:t>
           </w:r>
         </w:p>
         <w:p>
@@ -992,26 +992,6 @@
     <w:p/>
     <w:p>
       <w:pPr>
-        <w:pStyle w:val="Title"/>
-        <w:rPr>
-          <w:sz w:val="95"/>
-          <w:szCs w:val="95"/>
-          <w:lang w:eastAsia="en-NZ"/>
-        </w:rPr>
-      </w:pPr>
-    </w:p>
-    <w:p>
-      <w:pPr>
-        <w:pStyle w:val="Title"/>
-        <w:rPr>
-          <w:sz w:val="95"/>
-          <w:szCs w:val="95"/>
-          <w:lang w:eastAsia="en-NZ"/>
-        </w:rPr>
-      </w:pPr>
-    </w:p>
-    <w:p>
-      <w:pPr>
         <w:pStyle w:val="Heading1"/>
         <w:numPr>
           <w:ilvl w:val="0"/>
@@ -1029,6 +1009,7 @@
           <w:sz w:val="40"/>
           <w:szCs w:val="28"/>
         </w:rPr>
+        <w:lastRenderedPageBreak/>
         <w:t>Ex</w:t>
       </w:r>
       <w:r>
@@ -1115,6 +1096,258 @@
       <w:pPr>
         <w:pStyle w:val="paragraph"/>
         <w:spacing w:before="0" w:beforeAutospacing="0" w:after="0" w:afterAutospacing="0"/>
+        <w:textAlignment w:val="baseline"/>
+        <w:rPr>
+          <w:rFonts w:ascii="Segoe UI" w:hAnsi="Segoe UI" w:cs="Segoe UI"/>
+          <w:color w:val="365F91"/>
+          <w:sz w:val="18"/>
+          <w:szCs w:val="18"/>
+        </w:rPr>
+      </w:pPr>
+    </w:p>
+    <w:p>
+      <w:pPr>
+        <w:pStyle w:val="paragraph"/>
+        <w:spacing w:before="0" w:beforeAutospacing="0" w:after="0" w:afterAutospacing="0"/>
+        <w:ind w:left="720"/>
+        <w:textAlignment w:val="baseline"/>
+        <w:rPr>
+          <w:rFonts w:ascii="Segoe UI" w:hAnsi="Segoe UI" w:cs="Segoe UI"/>
+          <w:color w:val="365F91"/>
+          <w:sz w:val="18"/>
+          <w:szCs w:val="18"/>
+        </w:rPr>
+      </w:pPr>
+    </w:p>
+    <w:p>
+      <w:pPr>
+        <w:pStyle w:val="paragraph"/>
+        <w:spacing w:before="0" w:beforeAutospacing="0" w:after="0" w:afterAutospacing="0"/>
+        <w:ind w:left="720"/>
+        <w:textAlignment w:val="baseline"/>
+        <w:rPr>
+          <w:rFonts w:ascii="Segoe UI" w:hAnsi="Segoe UI" w:cs="Segoe UI"/>
+          <w:color w:val="365F91"/>
+          <w:sz w:val="18"/>
+          <w:szCs w:val="18"/>
+        </w:rPr>
+      </w:pPr>
+    </w:p>
+    <w:p>
+      <w:pPr>
+        <w:pStyle w:val="paragraph"/>
+        <w:spacing w:before="0" w:beforeAutospacing="0" w:after="0" w:afterAutospacing="0"/>
+        <w:ind w:left="720"/>
+        <w:textAlignment w:val="baseline"/>
+        <w:rPr>
+          <w:rFonts w:ascii="Segoe UI" w:hAnsi="Segoe UI" w:cs="Segoe UI"/>
+          <w:color w:val="365F91"/>
+          <w:sz w:val="18"/>
+          <w:szCs w:val="18"/>
+        </w:rPr>
+      </w:pPr>
+    </w:p>
+    <w:p>
+      <w:pPr>
+        <w:pStyle w:val="paragraph"/>
+        <w:spacing w:before="0" w:beforeAutospacing="0" w:after="0" w:afterAutospacing="0"/>
+        <w:ind w:left="720"/>
+        <w:textAlignment w:val="baseline"/>
+        <w:rPr>
+          <w:rFonts w:ascii="Segoe UI" w:hAnsi="Segoe UI" w:cs="Segoe UI"/>
+          <w:color w:val="365F91"/>
+          <w:sz w:val="18"/>
+          <w:szCs w:val="18"/>
+        </w:rPr>
+      </w:pPr>
+    </w:p>
+    <w:p>
+      <w:pPr>
+        <w:pStyle w:val="paragraph"/>
+        <w:spacing w:before="0" w:beforeAutospacing="0" w:after="0" w:afterAutospacing="0"/>
+        <w:ind w:left="720"/>
+        <w:textAlignment w:val="baseline"/>
+        <w:rPr>
+          <w:rFonts w:ascii="Segoe UI" w:hAnsi="Segoe UI" w:cs="Segoe UI"/>
+          <w:color w:val="365F91"/>
+          <w:sz w:val="18"/>
+          <w:szCs w:val="18"/>
+        </w:rPr>
+      </w:pPr>
+    </w:p>
+    <w:p>
+      <w:pPr>
+        <w:pStyle w:val="paragraph"/>
+        <w:spacing w:before="0" w:beforeAutospacing="0" w:after="0" w:afterAutospacing="0"/>
+        <w:ind w:left="720"/>
+        <w:textAlignment w:val="baseline"/>
+        <w:rPr>
+          <w:rFonts w:ascii="Segoe UI" w:hAnsi="Segoe UI" w:cs="Segoe UI"/>
+          <w:color w:val="365F91"/>
+          <w:sz w:val="18"/>
+          <w:szCs w:val="18"/>
+        </w:rPr>
+      </w:pPr>
+    </w:p>
+    <w:p>
+      <w:pPr>
+        <w:pStyle w:val="paragraph"/>
+        <w:spacing w:before="0" w:beforeAutospacing="0" w:after="0" w:afterAutospacing="0"/>
+        <w:ind w:left="720"/>
+        <w:textAlignment w:val="baseline"/>
+        <w:rPr>
+          <w:rFonts w:ascii="Segoe UI" w:hAnsi="Segoe UI" w:cs="Segoe UI"/>
+          <w:color w:val="365F91"/>
+          <w:sz w:val="18"/>
+          <w:szCs w:val="18"/>
+        </w:rPr>
+      </w:pPr>
+    </w:p>
+    <w:p>
+      <w:pPr>
+        <w:pStyle w:val="paragraph"/>
+        <w:spacing w:before="0" w:beforeAutospacing="0" w:after="0" w:afterAutospacing="0"/>
+        <w:ind w:left="720"/>
+        <w:textAlignment w:val="baseline"/>
+        <w:rPr>
+          <w:rFonts w:ascii="Segoe UI" w:hAnsi="Segoe UI" w:cs="Segoe UI"/>
+          <w:color w:val="365F91"/>
+          <w:sz w:val="18"/>
+          <w:szCs w:val="18"/>
+        </w:rPr>
+      </w:pPr>
+    </w:p>
+    <w:p>
+      <w:pPr>
+        <w:pStyle w:val="paragraph"/>
+        <w:spacing w:before="0" w:beforeAutospacing="0" w:after="0" w:afterAutospacing="0"/>
+        <w:ind w:left="720"/>
+        <w:textAlignment w:val="baseline"/>
+        <w:rPr>
+          <w:rFonts w:ascii="Segoe UI" w:hAnsi="Segoe UI" w:cs="Segoe UI"/>
+          <w:color w:val="365F91"/>
+          <w:sz w:val="18"/>
+          <w:szCs w:val="18"/>
+        </w:rPr>
+      </w:pPr>
+    </w:p>
+    <w:p>
+      <w:pPr>
+        <w:pStyle w:val="paragraph"/>
+        <w:spacing w:before="0" w:beforeAutospacing="0" w:after="0" w:afterAutospacing="0"/>
+        <w:ind w:left="720"/>
+        <w:textAlignment w:val="baseline"/>
+        <w:rPr>
+          <w:rFonts w:ascii="Segoe UI" w:hAnsi="Segoe UI" w:cs="Segoe UI"/>
+          <w:color w:val="365F91"/>
+          <w:sz w:val="18"/>
+          <w:szCs w:val="18"/>
+        </w:rPr>
+      </w:pPr>
+    </w:p>
+    <w:p>
+      <w:pPr>
+        <w:pStyle w:val="paragraph"/>
+        <w:spacing w:before="0" w:beforeAutospacing="0" w:after="0" w:afterAutospacing="0"/>
+        <w:ind w:left="720"/>
+        <w:textAlignment w:val="baseline"/>
+        <w:rPr>
+          <w:rFonts w:ascii="Segoe UI" w:hAnsi="Segoe UI" w:cs="Segoe UI"/>
+          <w:color w:val="365F91"/>
+          <w:sz w:val="18"/>
+          <w:szCs w:val="18"/>
+        </w:rPr>
+      </w:pPr>
+    </w:p>
+    <w:p>
+      <w:pPr>
+        <w:pStyle w:val="paragraph"/>
+        <w:spacing w:before="0" w:beforeAutospacing="0" w:after="0" w:afterAutospacing="0"/>
+        <w:ind w:left="720"/>
+        <w:textAlignment w:val="baseline"/>
+        <w:rPr>
+          <w:rFonts w:ascii="Segoe UI" w:hAnsi="Segoe UI" w:cs="Segoe UI"/>
+          <w:color w:val="365F91"/>
+          <w:sz w:val="18"/>
+          <w:szCs w:val="18"/>
+        </w:rPr>
+      </w:pPr>
+    </w:p>
+    <w:p>
+      <w:pPr>
+        <w:pStyle w:val="paragraph"/>
+        <w:spacing w:before="0" w:beforeAutospacing="0" w:after="0" w:afterAutospacing="0"/>
+        <w:ind w:left="720"/>
+        <w:textAlignment w:val="baseline"/>
+        <w:rPr>
+          <w:rFonts w:ascii="Segoe UI" w:hAnsi="Segoe UI" w:cs="Segoe UI"/>
+          <w:color w:val="365F91"/>
+          <w:sz w:val="18"/>
+          <w:szCs w:val="18"/>
+        </w:rPr>
+      </w:pPr>
+    </w:p>
+    <w:p>
+      <w:pPr>
+        <w:pStyle w:val="paragraph"/>
+        <w:spacing w:before="0" w:beforeAutospacing="0" w:after="0" w:afterAutospacing="0"/>
+        <w:ind w:left="720"/>
+        <w:textAlignment w:val="baseline"/>
+        <w:rPr>
+          <w:rFonts w:ascii="Segoe UI" w:hAnsi="Segoe UI" w:cs="Segoe UI"/>
+          <w:color w:val="365F91"/>
+          <w:sz w:val="18"/>
+          <w:szCs w:val="18"/>
+        </w:rPr>
+      </w:pPr>
+    </w:p>
+    <w:p>
+      <w:pPr>
+        <w:pStyle w:val="paragraph"/>
+        <w:spacing w:before="0" w:beforeAutospacing="0" w:after="0" w:afterAutospacing="0"/>
+        <w:ind w:left="720"/>
+        <w:textAlignment w:val="baseline"/>
+        <w:rPr>
+          <w:rFonts w:ascii="Segoe UI" w:hAnsi="Segoe UI" w:cs="Segoe UI"/>
+          <w:color w:val="365F91"/>
+          <w:sz w:val="18"/>
+          <w:szCs w:val="18"/>
+        </w:rPr>
+      </w:pPr>
+    </w:p>
+    <w:p>
+      <w:pPr>
+        <w:pStyle w:val="paragraph"/>
+        <w:spacing w:before="0" w:beforeAutospacing="0" w:after="0" w:afterAutospacing="0"/>
+        <w:ind w:left="720"/>
+        <w:textAlignment w:val="baseline"/>
+        <w:rPr>
+          <w:rFonts w:ascii="Segoe UI" w:hAnsi="Segoe UI" w:cs="Segoe UI"/>
+          <w:color w:val="365F91"/>
+          <w:sz w:val="18"/>
+          <w:szCs w:val="18"/>
+        </w:rPr>
+      </w:pPr>
+    </w:p>
+    <w:p>
+      <w:pPr>
+        <w:pStyle w:val="paragraph"/>
+        <w:spacing w:before="0" w:beforeAutospacing="0" w:after="0" w:afterAutospacing="0"/>
+        <w:ind w:left="720"/>
+        <w:textAlignment w:val="baseline"/>
+        <w:rPr>
+          <w:rFonts w:ascii="Segoe UI" w:hAnsi="Segoe UI" w:cs="Segoe UI"/>
+          <w:color w:val="365F91"/>
+          <w:sz w:val="18"/>
+          <w:szCs w:val="18"/>
+        </w:rPr>
+      </w:pPr>
+    </w:p>
+    <w:p>
+      <w:pPr>
+        <w:pStyle w:val="paragraph"/>
+        <w:spacing w:before="0" w:beforeAutospacing="0" w:after="0" w:afterAutospacing="0"/>
+        <w:ind w:left="720"/>
         <w:textAlignment w:val="baseline"/>
         <w:rPr>
           <w:rFonts w:ascii="Segoe UI" w:hAnsi="Segoe UI" w:cs="Segoe UI"/>
@@ -1213,6 +1446,7 @@
           <w:sz w:val="40"/>
           <w:szCs w:val="28"/>
         </w:rPr>
+        <w:lastRenderedPageBreak/>
         <w:t>Design Analysis Process </w:t>
       </w:r>
     </w:p>
@@ -1234,7 +1468,6 @@
           <w:sz w:val="28"/>
           <w:szCs w:val="24"/>
         </w:rPr>
-        <w:lastRenderedPageBreak/>
         <w:t>Software Development Life Cycle</w:t>
       </w:r>
     </w:p>
@@ -1257,21 +1490,6 @@
       <w:r>
         <w:t xml:space="preserve"> </w:t>
       </w:r>
-    </w:p>
-    <w:p>
-      <w:pPr>
-        <w:ind w:left="720"/>
-      </w:pPr>
-    </w:p>
-    <w:p>
-      <w:pPr>
-        <w:ind w:left="720"/>
-      </w:pPr>
-    </w:p>
-    <w:p>
-      <w:pPr>
-        <w:ind w:left="720"/>
-      </w:pPr>
     </w:p>
     <w:p>
       <w:pPr>
@@ -1446,24 +1664,6 @@
         <w:lastRenderedPageBreak/>
         <w:t>Better coordination: An activity manager system can help parents coordinate activities and schedules with other family members or caregivers. This can help ensure that everyone is on the same page and can plan their schedules accordingly.</w:t>
       </w:r>
-    </w:p>
-    <w:p>
-      <w:pPr>
-        <w:ind w:left="993"/>
-        <w:jc w:val="both"/>
-      </w:pPr>
-    </w:p>
-    <w:p>
-      <w:pPr>
-        <w:ind w:left="993"/>
-        <w:jc w:val="both"/>
-      </w:pPr>
-    </w:p>
-    <w:p>
-      <w:pPr>
-        <w:ind w:left="993"/>
-        <w:jc w:val="both"/>
-      </w:pPr>
     </w:p>
     <w:p>
       <w:pPr>
@@ -2132,7 +2332,6 @@
         <w:rPr>
           <w:color w:val="auto"/>
         </w:rPr>
-        <w:lastRenderedPageBreak/>
         <w:t xml:space="preserve">View the courses and after-school activities teachers or instructors. </w:t>
       </w:r>
     </w:p>
@@ -2181,10 +2380,6 @@
       </w:pPr>
     </w:p>
     <w:p/>
-    <w:p/>
-    <w:p/>
-    <w:p/>
-    <w:p/>
     <w:p>
       <w:pPr>
         <w:pStyle w:val="Heading2"/>
@@ -2203,6 +2398,7 @@
           <w:sz w:val="28"/>
           <w:szCs w:val="24"/>
         </w:rPr>
+        <w:lastRenderedPageBreak/>
         <w:t>User Stories</w:t>
       </w:r>
     </w:p>
@@ -2336,14 +2532,7 @@
         <w:rPr>
           <w:color w:val="auto"/>
         </w:rPr>
-        <w:t xml:space="preserve">A music teacher who offers private lessons to students of all ages. She needs to view her students' schedules, which helps her manage her own schedule and avoid scheduling conflicts. When she logs into the system, she can view each student's schedule, including their academic classes, extracurricular activities, and other commitments. This allows her to </w:t>
-      </w:r>
-      <w:r>
-        <w:rPr>
-          <w:color w:val="auto"/>
-        </w:rPr>
-        <w:lastRenderedPageBreak/>
-        <w:t xml:space="preserve">schedule lessons at a time that works for both her and the student, without conflicting with other activities. </w:t>
+        <w:t xml:space="preserve">A music teacher who offers private lessons to students of all ages. She needs to view her students' schedules, which helps her manage her own schedule and avoid scheduling conflicts. When she logs into the system, she can view each student's schedule, including their academic classes, extracurricular activities, and other commitments. This allows her to schedule lessons at a time that works for both her and the student, without conflicting with other activities. </w:t>
       </w:r>
     </w:p>
     <w:p>
@@ -2376,125 +2565,11 @@
     </w:p>
     <w:p>
       <w:pPr>
-        <w:pStyle w:val="ListParagraph"/>
+        <w:jc w:val="center"/>
         <w:rPr>
           <w:color w:val="FF0000"/>
         </w:rPr>
       </w:pPr>
-    </w:p>
-    <w:p>
-      <w:pPr>
-        <w:pStyle w:val="Heading1"/>
-        <w:numPr>
-          <w:ilvl w:val="0"/>
-          <w:numId w:val="27"/>
-        </w:numPr>
-        <w:rPr>
-          <w:sz w:val="40"/>
-          <w:szCs w:val="40"/>
-        </w:rPr>
-      </w:pPr>
-      <w:r>
-        <w:rPr>
-          <w:rStyle w:val="normaltextrun"/>
-          <w:sz w:val="40"/>
-          <w:szCs w:val="40"/>
-        </w:rPr>
-        <w:lastRenderedPageBreak/>
-        <w:t>Entity Relationship Diagram</w:t>
-      </w:r>
-    </w:p>
-    <w:p>
-      <w:r>
-        <w:rPr>
-          <w:noProof/>
-        </w:rPr>
-        <w:drawing>
-          <wp:inline distT="0" distB="0" distL="0" distR="0" wp14:anchorId="5E299C2D" wp14:editId="4B02896F">
-            <wp:extent cx="6468229" cy="7303008"/>
-            <wp:effectExtent l="0" t="0" r="8890" b="0"/>
-            <wp:docPr id="13" name="Picture 13" descr="Table&#10;&#10;Description automatically generated"/>
-            <wp:cNvGraphicFramePr>
-              <a:graphicFrameLocks xmlns:a="http://schemas.openxmlformats.org/drawingml/2006/main" noChangeAspect="1"/>
-            </wp:cNvGraphicFramePr>
-            <a:graphic xmlns:a="http://schemas.openxmlformats.org/drawingml/2006/main">
-              <a:graphicData uri="http://schemas.openxmlformats.org/drawingml/2006/picture">
-                <pic:pic xmlns:pic="http://schemas.openxmlformats.org/drawingml/2006/picture">
-                  <pic:nvPicPr>
-                    <pic:cNvPr id="13" name="Picture 13" descr="Table&#10;&#10;Description automatically generated"/>
-                    <pic:cNvPicPr/>
-                  </pic:nvPicPr>
-                  <pic:blipFill>
-                    <a:blip r:embed="rId19"/>
-                    <a:stretch>
-                      <a:fillRect/>
-                    </a:stretch>
-                  </pic:blipFill>
-                  <pic:spPr>
-                    <a:xfrm>
-                      <a:off x="0" y="0"/>
-                      <a:ext cx="6472389" cy="7307705"/>
-                    </a:xfrm>
-                    <a:prstGeom prst="rect">
-                      <a:avLst/>
-                    </a:prstGeom>
-                  </pic:spPr>
-                </pic:pic>
-              </a:graphicData>
-            </a:graphic>
-          </wp:inline>
-        </w:drawing>
-      </w:r>
-    </w:p>
-    <w:p>
-      <w:pPr>
-        <w:jc w:val="center"/>
-        <w:rPr>
-          <w:color w:val="FF0000"/>
-        </w:rPr>
-      </w:pPr>
-      <w:r>
-        <w:rPr>
-          <w:noProof/>
-          <w:color w:val="FF0000"/>
-        </w:rPr>
-        <w:lastRenderedPageBreak/>
-        <w:drawing>
-          <wp:inline distT="0" distB="0" distL="0" distR="0" wp14:anchorId="75EAFD4D" wp14:editId="0934F3A9">
-            <wp:extent cx="6068208" cy="7967510"/>
-            <wp:effectExtent l="0" t="0" r="8890" b="0"/>
-            <wp:docPr id="1" name="Picture 1"/>
-            <wp:cNvGraphicFramePr>
-              <a:graphicFrameLocks xmlns:a="http://schemas.openxmlformats.org/drawingml/2006/main" noChangeAspect="1"/>
-            </wp:cNvGraphicFramePr>
-            <a:graphic xmlns:a="http://schemas.openxmlformats.org/drawingml/2006/main">
-              <a:graphicData uri="http://schemas.openxmlformats.org/drawingml/2006/picture">
-                <pic:pic xmlns:pic="http://schemas.openxmlformats.org/drawingml/2006/picture">
-                  <pic:nvPicPr>
-                    <pic:cNvPr id="1" name=""/>
-                    <pic:cNvPicPr/>
-                  </pic:nvPicPr>
-                  <pic:blipFill>
-                    <a:blip r:embed="rId20"/>
-                    <a:stretch>
-                      <a:fillRect/>
-                    </a:stretch>
-                  </pic:blipFill>
-                  <pic:spPr>
-                    <a:xfrm>
-                      <a:off x="0" y="0"/>
-                      <a:ext cx="6079958" cy="7982938"/>
-                    </a:xfrm>
-                    <a:prstGeom prst="rect">
-                      <a:avLst/>
-                    </a:prstGeom>
-                  </pic:spPr>
-                </pic:pic>
-              </a:graphicData>
-            </a:graphic>
-          </wp:inline>
-        </w:drawing>
-      </w:r>
     </w:p>
     <w:p>
       <w:pPr>
@@ -2539,7 +2614,7 @@
                     <pic:cNvPicPr/>
                   </pic:nvPicPr>
                   <pic:blipFill>
-                    <a:blip r:embed="rId21">
+                    <a:blip r:embed="rId19">
                       <a:extLst>
                         <a:ext uri="{28A0092B-C50C-407E-A947-70E740481C1C}">
                           <a14:useLocalDpi xmlns:a14="http://schemas.microsoft.com/office/drawing/2010/main" val="0"/>
@@ -3416,6 +3491,134 @@
           <w:szCs w:val="40"/>
         </w:rPr>
         <w:lastRenderedPageBreak/>
+        <w:t>Entity Relationship Diagram</w:t>
+      </w:r>
+    </w:p>
+    <w:p>
+      <w:r>
+        <w:rPr>
+          <w:noProof/>
+        </w:rPr>
+        <w:drawing>
+          <wp:inline distT="0" distB="0" distL="0" distR="0" wp14:anchorId="3EE50897" wp14:editId="7387641E">
+            <wp:extent cx="6468229" cy="7303008"/>
+            <wp:effectExtent l="0" t="0" r="8890" b="0"/>
+            <wp:docPr id="13" name="Picture 13" descr="Table&#10;&#10;Description automatically generated"/>
+            <wp:cNvGraphicFramePr>
+              <a:graphicFrameLocks xmlns:a="http://schemas.openxmlformats.org/drawingml/2006/main" noChangeAspect="1"/>
+            </wp:cNvGraphicFramePr>
+            <a:graphic xmlns:a="http://schemas.openxmlformats.org/drawingml/2006/main">
+              <a:graphicData uri="http://schemas.openxmlformats.org/drawingml/2006/picture">
+                <pic:pic xmlns:pic="http://schemas.openxmlformats.org/drawingml/2006/picture">
+                  <pic:nvPicPr>
+                    <pic:cNvPr id="13" name="Picture 13" descr="Table&#10;&#10;Description automatically generated"/>
+                    <pic:cNvPicPr/>
+                  </pic:nvPicPr>
+                  <pic:blipFill>
+                    <a:blip r:embed="rId20"/>
+                    <a:stretch>
+                      <a:fillRect/>
+                    </a:stretch>
+                  </pic:blipFill>
+                  <pic:spPr>
+                    <a:xfrm>
+                      <a:off x="0" y="0"/>
+                      <a:ext cx="6472389" cy="7307705"/>
+                    </a:xfrm>
+                    <a:prstGeom prst="rect">
+                      <a:avLst/>
+                    </a:prstGeom>
+                  </pic:spPr>
+                </pic:pic>
+              </a:graphicData>
+            </a:graphic>
+          </wp:inline>
+        </w:drawing>
+      </w:r>
+    </w:p>
+    <w:p>
+      <w:pPr>
+        <w:pStyle w:val="ListParagraph"/>
+      </w:pPr>
+    </w:p>
+    <w:p>
+      <w:pPr>
+        <w:pStyle w:val="Heading1"/>
+        <w:ind w:left="720"/>
+        <w:rPr>
+          <w:rStyle w:val="normaltextrun"/>
+          <w:sz w:val="40"/>
+          <w:szCs w:val="40"/>
+        </w:rPr>
+      </w:pPr>
+      <w:r>
+        <w:rPr>
+          <w:noProof/>
+          <w:color w:val="FF0000"/>
+        </w:rPr>
+        <w:lastRenderedPageBreak/>
+        <w:drawing>
+          <wp:inline distT="0" distB="0" distL="0" distR="0" wp14:anchorId="5F7A47E8" wp14:editId="712574CE">
+            <wp:extent cx="6068208" cy="7967510"/>
+            <wp:effectExtent l="0" t="0" r="8890" b="0"/>
+            <wp:docPr id="1" name="Picture 1"/>
+            <wp:cNvGraphicFramePr>
+              <a:graphicFrameLocks xmlns:a="http://schemas.openxmlformats.org/drawingml/2006/main" noChangeAspect="1"/>
+            </wp:cNvGraphicFramePr>
+            <a:graphic xmlns:a="http://schemas.openxmlformats.org/drawingml/2006/main">
+              <a:graphicData uri="http://schemas.openxmlformats.org/drawingml/2006/picture">
+                <pic:pic xmlns:pic="http://schemas.openxmlformats.org/drawingml/2006/picture">
+                  <pic:nvPicPr>
+                    <pic:cNvPr id="1" name=""/>
+                    <pic:cNvPicPr/>
+                  </pic:nvPicPr>
+                  <pic:blipFill>
+                    <a:blip r:embed="rId21"/>
+                    <a:stretch>
+                      <a:fillRect/>
+                    </a:stretch>
+                  </pic:blipFill>
+                  <pic:spPr>
+                    <a:xfrm>
+                      <a:off x="0" y="0"/>
+                      <a:ext cx="6079958" cy="7982938"/>
+                    </a:xfrm>
+                    <a:prstGeom prst="rect">
+                      <a:avLst/>
+                    </a:prstGeom>
+                  </pic:spPr>
+                </pic:pic>
+              </a:graphicData>
+            </a:graphic>
+          </wp:inline>
+        </w:drawing>
+      </w:r>
+    </w:p>
+    <w:p>
+      <w:pPr>
+        <w:pStyle w:val="Heading1"/>
+        <w:ind w:left="360"/>
+        <w:rPr>
+          <w:rStyle w:val="normaltextrun"/>
+          <w:sz w:val="40"/>
+          <w:szCs w:val="40"/>
+        </w:rPr>
+      </w:pPr>
+      <w:r>
+        <w:rPr>
+          <w:rStyle w:val="normaltextrun"/>
+          <w:sz w:val="40"/>
+          <w:szCs w:val="40"/>
+        </w:rPr>
+        <w:lastRenderedPageBreak/>
+        <w:t>4.</w:t>
+      </w:r>
+      <w:r>
+        <w:rPr>
+          <w:rStyle w:val="normaltextrun"/>
+          <w:sz w:val="40"/>
+          <w:szCs w:val="40"/>
+        </w:rPr>
         <w:t xml:space="preserve">Table </w:t>
       </w:r>
       <w:r>
@@ -4053,10 +4256,7 @@
     <w:p>
       <w:pPr>
         <w:pStyle w:val="Heading1"/>
-        <w:numPr>
-          <w:ilvl w:val="0"/>
-          <w:numId w:val="27"/>
-        </w:numPr>
+        <w:ind w:left="360"/>
         <w:rPr>
           <w:rStyle w:val="normaltextrun"/>
           <w:sz w:val="40"/>
@@ -4070,6 +4270,22 @@
           <w:szCs w:val="40"/>
         </w:rPr>
         <w:lastRenderedPageBreak/>
+        <w:t>5.</w:t>
+      </w:r>
+      <w:r>
+        <w:rPr>
+          <w:rStyle w:val="normaltextrun"/>
+          <w:sz w:val="40"/>
+          <w:szCs w:val="40"/>
+        </w:rPr>
+        <w:tab/>
+      </w:r>
+      <w:r>
+        <w:rPr>
+          <w:rStyle w:val="normaltextrun"/>
+          <w:sz w:val="40"/>
+          <w:szCs w:val="40"/>
+        </w:rPr>
         <w:t>Contributions </w:t>
       </w:r>
     </w:p>
@@ -4421,8 +4637,13 @@
       <w:r>
         <w:t xml:space="preserve"> </w:t>
       </w:r>
-      <w:r>
-        <w:t xml:space="preserve">Creating data, </w:t>
+      <w:proofErr w:type="gramStart"/>
+      <w:r>
+        <w:t>Creating</w:t>
+      </w:r>
+      <w:proofErr w:type="gramEnd"/>
+      <w:r>
+        <w:t xml:space="preserve"> data, </w:t>
       </w:r>
       <w:r>
         <w:t>Events</w:t>
@@ -4432,6 +4653,12 @@
       </w:r>
       <w:r>
         <w:t>, Finalizing use cases</w:t>
+      </w:r>
+      <w:r>
+        <w:t>, Actors</w:t>
+      </w:r>
+      <w:r>
+        <w:t xml:space="preserve"> with Gagandeep</w:t>
       </w:r>
       <w:r>
         <w:t>)</w:t>
@@ -4710,6 +4937,15 @@
         <w:t>, Actors</w:t>
       </w:r>
       <w:r>
+        <w:t>,</w:t>
+      </w:r>
+      <w:r>
+        <w:t xml:space="preserve"> </w:t>
+      </w:r>
+      <w:r>
+        <w:t>Making Use-Case Diagram</w:t>
+      </w:r>
+      <w:r>
         <w:t>)</w:t>
       </w:r>
     </w:p>
@@ -4906,10 +5142,7 @@
     <w:p>
       <w:pPr>
         <w:pStyle w:val="Heading1"/>
-        <w:numPr>
-          <w:ilvl w:val="0"/>
-          <w:numId w:val="27"/>
-        </w:numPr>
+        <w:ind w:left="360"/>
         <w:rPr>
           <w:rStyle w:val="normaltextrun"/>
           <w:sz w:val="40"/>
@@ -4923,6 +5156,14 @@
           <w:szCs w:val="40"/>
         </w:rPr>
         <w:lastRenderedPageBreak/>
+        <w:t>6.</w:t>
+      </w:r>
+      <w:r>
+        <w:rPr>
+          <w:rStyle w:val="normaltextrun"/>
+          <w:sz w:val="40"/>
+          <w:szCs w:val="40"/>
+        </w:rPr>
         <w:t>References </w:t>
       </w:r>
     </w:p>
@@ -4978,16 +5219,21 @@
     <w:p>
       <w:pPr>
         <w:pStyle w:val="Heading1"/>
-        <w:numPr>
-          <w:ilvl w:val="0"/>
-          <w:numId w:val="27"/>
-        </w:numPr>
+        <w:ind w:left="360"/>
         <w:rPr>
           <w:rStyle w:val="normaltextrun"/>
           <w:sz w:val="40"/>
           <w:szCs w:val="40"/>
         </w:rPr>
       </w:pPr>
+      <w:r>
+        <w:rPr>
+          <w:rStyle w:val="normaltextrun"/>
+          <w:sz w:val="40"/>
+          <w:szCs w:val="40"/>
+        </w:rPr>
+        <w:t>7.</w:t>
+      </w:r>
       <w:r>
         <w:rPr>
           <w:rStyle w:val="normaltextrun"/>
@@ -5045,16 +5291,21 @@
     <w:p>
       <w:pPr>
         <w:pStyle w:val="Heading1"/>
-        <w:numPr>
-          <w:ilvl w:val="0"/>
-          <w:numId w:val="27"/>
-        </w:numPr>
+        <w:ind w:left="360"/>
         <w:rPr>
           <w:rStyle w:val="normaltextrun"/>
           <w:sz w:val="40"/>
           <w:szCs w:val="40"/>
         </w:rPr>
       </w:pPr>
+      <w:r>
+        <w:rPr>
+          <w:rStyle w:val="normaltextrun"/>
+          <w:sz w:val="40"/>
+          <w:szCs w:val="40"/>
+        </w:rPr>
+        <w:t>8.</w:t>
+      </w:r>
       <w:r>
         <w:rPr>
           <w:rStyle w:val="normaltextrun"/>
@@ -6724,8 +6975,8 @@
   <w:abstractNum w:abstractNumId="14" w15:restartNumberingAfterBreak="0">
     <w:nsid w:val="3E4476A0"/>
     <w:multiLevelType w:val="hybridMultilevel"/>
-    <w:tmpl w:val="4082411A"/>
-    <w:lvl w:ilvl="0" w:tplc="0409000F">
+    <w:tmpl w:val="EA4AB0F8"/>
+    <w:lvl w:ilvl="0" w:tplc="1409000F">
       <w:start w:val="1"/>
       <w:numFmt w:val="decimal"/>
       <w:lvlText w:val="%1."/>
@@ -7209,6 +7460,178 @@
     </w:lvl>
   </w:abstractNum>
   <w:abstractNum w:abstractNumId="19" w15:restartNumberingAfterBreak="0">
+    <w:nsid w:val="484A7FFB"/>
+    <w:multiLevelType w:val="hybridMultilevel"/>
+    <w:tmpl w:val="2FFEAEAC"/>
+    <w:lvl w:ilvl="0" w:tplc="1409000F">
+      <w:start w:val="1"/>
+      <w:numFmt w:val="decimal"/>
+      <w:lvlText w:val="%1."/>
+      <w:lvlJc w:val="left"/>
+      <w:pPr>
+        <w:ind w:left="720" w:hanging="360"/>
+      </w:pPr>
+    </w:lvl>
+    <w:lvl w:ilvl="1" w:tplc="14090019" w:tentative="1">
+      <w:start w:val="1"/>
+      <w:numFmt w:val="lowerLetter"/>
+      <w:lvlText w:val="%2."/>
+      <w:lvlJc w:val="left"/>
+      <w:pPr>
+        <w:ind w:left="1440" w:hanging="360"/>
+      </w:pPr>
+    </w:lvl>
+    <w:lvl w:ilvl="2" w:tplc="1409001B" w:tentative="1">
+      <w:start w:val="1"/>
+      <w:numFmt w:val="lowerRoman"/>
+      <w:lvlText w:val="%3."/>
+      <w:lvlJc w:val="right"/>
+      <w:pPr>
+        <w:ind w:left="2160" w:hanging="180"/>
+      </w:pPr>
+    </w:lvl>
+    <w:lvl w:ilvl="3" w:tplc="1409000F" w:tentative="1">
+      <w:start w:val="1"/>
+      <w:numFmt w:val="decimal"/>
+      <w:lvlText w:val="%4."/>
+      <w:lvlJc w:val="left"/>
+      <w:pPr>
+        <w:ind w:left="2880" w:hanging="360"/>
+      </w:pPr>
+    </w:lvl>
+    <w:lvl w:ilvl="4" w:tplc="14090019" w:tentative="1">
+      <w:start w:val="1"/>
+      <w:numFmt w:val="lowerLetter"/>
+      <w:lvlText w:val="%5."/>
+      <w:lvlJc w:val="left"/>
+      <w:pPr>
+        <w:ind w:left="3600" w:hanging="360"/>
+      </w:pPr>
+    </w:lvl>
+    <w:lvl w:ilvl="5" w:tplc="1409001B" w:tentative="1">
+      <w:start w:val="1"/>
+      <w:numFmt w:val="lowerRoman"/>
+      <w:lvlText w:val="%6."/>
+      <w:lvlJc w:val="right"/>
+      <w:pPr>
+        <w:ind w:left="4320" w:hanging="180"/>
+      </w:pPr>
+    </w:lvl>
+    <w:lvl w:ilvl="6" w:tplc="1409000F" w:tentative="1">
+      <w:start w:val="1"/>
+      <w:numFmt w:val="decimal"/>
+      <w:lvlText w:val="%7."/>
+      <w:lvlJc w:val="left"/>
+      <w:pPr>
+        <w:ind w:left="5040" w:hanging="360"/>
+      </w:pPr>
+    </w:lvl>
+    <w:lvl w:ilvl="7" w:tplc="14090019" w:tentative="1">
+      <w:start w:val="1"/>
+      <w:numFmt w:val="lowerLetter"/>
+      <w:lvlText w:val="%8."/>
+      <w:lvlJc w:val="left"/>
+      <w:pPr>
+        <w:ind w:left="5760" w:hanging="360"/>
+      </w:pPr>
+    </w:lvl>
+    <w:lvl w:ilvl="8" w:tplc="1409001B" w:tentative="1">
+      <w:start w:val="1"/>
+      <w:numFmt w:val="lowerRoman"/>
+      <w:lvlText w:val="%9."/>
+      <w:lvlJc w:val="right"/>
+      <w:pPr>
+        <w:ind w:left="6480" w:hanging="180"/>
+      </w:pPr>
+    </w:lvl>
+  </w:abstractNum>
+  <w:abstractNum w:abstractNumId="20" w15:restartNumberingAfterBreak="0">
+    <w:nsid w:val="4A306928"/>
+    <w:multiLevelType w:val="hybridMultilevel"/>
+    <w:tmpl w:val="4082411A"/>
+    <w:lvl w:ilvl="0" w:tplc="FFFFFFFF">
+      <w:start w:val="1"/>
+      <w:numFmt w:val="decimal"/>
+      <w:lvlText w:val="%1."/>
+      <w:lvlJc w:val="left"/>
+      <w:pPr>
+        <w:ind w:left="720" w:hanging="360"/>
+      </w:pPr>
+    </w:lvl>
+    <w:lvl w:ilvl="1" w:tplc="FFFFFFFF" w:tentative="1">
+      <w:start w:val="1"/>
+      <w:numFmt w:val="lowerLetter"/>
+      <w:lvlText w:val="%2."/>
+      <w:lvlJc w:val="left"/>
+      <w:pPr>
+        <w:ind w:left="1440" w:hanging="360"/>
+      </w:pPr>
+    </w:lvl>
+    <w:lvl w:ilvl="2" w:tplc="FFFFFFFF" w:tentative="1">
+      <w:start w:val="1"/>
+      <w:numFmt w:val="lowerRoman"/>
+      <w:lvlText w:val="%3."/>
+      <w:lvlJc w:val="right"/>
+      <w:pPr>
+        <w:ind w:left="2160" w:hanging="180"/>
+      </w:pPr>
+    </w:lvl>
+    <w:lvl w:ilvl="3" w:tplc="FFFFFFFF" w:tentative="1">
+      <w:start w:val="1"/>
+      <w:numFmt w:val="decimal"/>
+      <w:lvlText w:val="%4."/>
+      <w:lvlJc w:val="left"/>
+      <w:pPr>
+        <w:ind w:left="2880" w:hanging="360"/>
+      </w:pPr>
+    </w:lvl>
+    <w:lvl w:ilvl="4" w:tplc="FFFFFFFF" w:tentative="1">
+      <w:start w:val="1"/>
+      <w:numFmt w:val="lowerLetter"/>
+      <w:lvlText w:val="%5."/>
+      <w:lvlJc w:val="left"/>
+      <w:pPr>
+        <w:ind w:left="3600" w:hanging="360"/>
+      </w:pPr>
+    </w:lvl>
+    <w:lvl w:ilvl="5" w:tplc="FFFFFFFF" w:tentative="1">
+      <w:start w:val="1"/>
+      <w:numFmt w:val="lowerRoman"/>
+      <w:lvlText w:val="%6."/>
+      <w:lvlJc w:val="right"/>
+      <w:pPr>
+        <w:ind w:left="4320" w:hanging="180"/>
+      </w:pPr>
+    </w:lvl>
+    <w:lvl w:ilvl="6" w:tplc="FFFFFFFF" w:tentative="1">
+      <w:start w:val="1"/>
+      <w:numFmt w:val="decimal"/>
+      <w:lvlText w:val="%7."/>
+      <w:lvlJc w:val="left"/>
+      <w:pPr>
+        <w:ind w:left="5040" w:hanging="360"/>
+      </w:pPr>
+    </w:lvl>
+    <w:lvl w:ilvl="7" w:tplc="FFFFFFFF" w:tentative="1">
+      <w:start w:val="1"/>
+      <w:numFmt w:val="lowerLetter"/>
+      <w:lvlText w:val="%8."/>
+      <w:lvlJc w:val="left"/>
+      <w:pPr>
+        <w:ind w:left="5760" w:hanging="360"/>
+      </w:pPr>
+    </w:lvl>
+    <w:lvl w:ilvl="8" w:tplc="FFFFFFFF" w:tentative="1">
+      <w:start w:val="1"/>
+      <w:numFmt w:val="lowerRoman"/>
+      <w:lvlText w:val="%9."/>
+      <w:lvlJc w:val="right"/>
+      <w:pPr>
+        <w:ind w:left="6480" w:hanging="180"/>
+      </w:pPr>
+    </w:lvl>
+  </w:abstractNum>
+  <w:abstractNum w:abstractNumId="21" w15:restartNumberingAfterBreak="0">
     <w:nsid w:val="520F546C"/>
     <w:multiLevelType w:val="hybridMultilevel"/>
     <w:tmpl w:val="CCDCAEEC"/>
@@ -7321,7 +7744,7 @@
       </w:rPr>
     </w:lvl>
   </w:abstractNum>
-  <w:abstractNum w:abstractNumId="20" w15:restartNumberingAfterBreak="0">
+  <w:abstractNum w:abstractNumId="22" w15:restartNumberingAfterBreak="0">
     <w:nsid w:val="534B2A5D"/>
     <w:multiLevelType w:val="hybridMultilevel"/>
     <w:tmpl w:val="E0C8DE86"/>
@@ -7407,7 +7830,7 @@
       </w:pPr>
     </w:lvl>
   </w:abstractNum>
-  <w:abstractNum w:abstractNumId="21" w15:restartNumberingAfterBreak="0">
+  <w:abstractNum w:abstractNumId="23" w15:restartNumberingAfterBreak="0">
     <w:nsid w:val="553E7330"/>
     <w:multiLevelType w:val="hybridMultilevel"/>
     <w:tmpl w:val="8ACA08E2"/>
@@ -7493,7 +7916,7 @@
       </w:pPr>
     </w:lvl>
   </w:abstractNum>
-  <w:abstractNum w:abstractNumId="22" w15:restartNumberingAfterBreak="0">
+  <w:abstractNum w:abstractNumId="24" w15:restartNumberingAfterBreak="0">
     <w:nsid w:val="5E122005"/>
     <w:multiLevelType w:val="hybridMultilevel"/>
     <w:tmpl w:val="46663FD0"/>
@@ -7579,7 +8002,7 @@
       </w:pPr>
     </w:lvl>
   </w:abstractNum>
-  <w:abstractNum w:abstractNumId="23" w15:restartNumberingAfterBreak="0">
+  <w:abstractNum w:abstractNumId="25" w15:restartNumberingAfterBreak="0">
     <w:nsid w:val="61106C61"/>
     <w:multiLevelType w:val="hybridMultilevel"/>
     <w:tmpl w:val="2FDE9DA2"/>
@@ -7665,7 +8088,7 @@
       </w:pPr>
     </w:lvl>
   </w:abstractNum>
-  <w:abstractNum w:abstractNumId="24" w15:restartNumberingAfterBreak="0">
+  <w:abstractNum w:abstractNumId="26" w15:restartNumberingAfterBreak="0">
     <w:nsid w:val="640D1264"/>
     <w:multiLevelType w:val="hybridMultilevel"/>
     <w:tmpl w:val="558444F0"/>
@@ -7751,7 +8174,7 @@
       </w:pPr>
     </w:lvl>
   </w:abstractNum>
-  <w:abstractNum w:abstractNumId="25" w15:restartNumberingAfterBreak="0">
+  <w:abstractNum w:abstractNumId="27" w15:restartNumberingAfterBreak="0">
     <w:nsid w:val="67D346C8"/>
     <w:multiLevelType w:val="hybridMultilevel"/>
     <w:tmpl w:val="59AC7ECA"/>
@@ -7864,7 +8287,7 @@
       </w:rPr>
     </w:lvl>
   </w:abstractNum>
-  <w:abstractNum w:abstractNumId="26" w15:restartNumberingAfterBreak="0">
+  <w:abstractNum w:abstractNumId="28" w15:restartNumberingAfterBreak="0">
     <w:nsid w:val="6D645F46"/>
     <w:multiLevelType w:val="hybridMultilevel"/>
     <w:tmpl w:val="97EE2D5A"/>
@@ -7950,7 +8373,7 @@
       </w:pPr>
     </w:lvl>
   </w:abstractNum>
-  <w:abstractNum w:abstractNumId="27" w15:restartNumberingAfterBreak="0">
+  <w:abstractNum w:abstractNumId="29" w15:restartNumberingAfterBreak="0">
     <w:nsid w:val="6F67020A"/>
     <w:multiLevelType w:val="hybridMultilevel"/>
     <w:tmpl w:val="6924E3BC"/>
@@ -8039,7 +8462,7 @@
       </w:pPr>
     </w:lvl>
   </w:abstractNum>
-  <w:abstractNum w:abstractNumId="28" w15:restartNumberingAfterBreak="0">
+  <w:abstractNum w:abstractNumId="30" w15:restartNumberingAfterBreak="0">
     <w:nsid w:val="70E72DBC"/>
     <w:multiLevelType w:val="hybridMultilevel"/>
     <w:tmpl w:val="5562FF7C"/>
@@ -8125,7 +8548,7 @@
       </w:pPr>
     </w:lvl>
   </w:abstractNum>
-  <w:abstractNum w:abstractNumId="29" w15:restartNumberingAfterBreak="0">
+  <w:abstractNum w:abstractNumId="31" w15:restartNumberingAfterBreak="0">
     <w:nsid w:val="73FD12F2"/>
     <w:multiLevelType w:val="hybridMultilevel"/>
     <w:tmpl w:val="0CA2F620"/>
@@ -8238,7 +8661,7 @@
       </w:rPr>
     </w:lvl>
   </w:abstractNum>
-  <w:abstractNum w:abstractNumId="30" w15:restartNumberingAfterBreak="0">
+  <w:abstractNum w:abstractNumId="32" w15:restartNumberingAfterBreak="0">
     <w:nsid w:val="74B063F9"/>
     <w:multiLevelType w:val="hybridMultilevel"/>
     <w:tmpl w:val="078A8702"/>
@@ -8327,7 +8750,7 @@
       </w:pPr>
     </w:lvl>
   </w:abstractNum>
-  <w:abstractNum w:abstractNumId="31" w15:restartNumberingAfterBreak="0">
+  <w:abstractNum w:abstractNumId="33" w15:restartNumberingAfterBreak="0">
     <w:nsid w:val="76CA04B1"/>
     <w:multiLevelType w:val="hybridMultilevel"/>
     <w:tmpl w:val="6694BC50"/>
@@ -8417,7 +8840,7 @@
       </w:pPr>
     </w:lvl>
   </w:abstractNum>
-  <w:abstractNum w:abstractNumId="32" w15:restartNumberingAfterBreak="0">
+  <w:abstractNum w:abstractNumId="34" w15:restartNumberingAfterBreak="0">
     <w:nsid w:val="78331709"/>
     <w:multiLevelType w:val="hybridMultilevel"/>
     <w:tmpl w:val="DC7AD7FA"/>
@@ -8503,7 +8926,7 @@
       </w:pPr>
     </w:lvl>
   </w:abstractNum>
-  <w:abstractNum w:abstractNumId="33" w15:restartNumberingAfterBreak="0">
+  <w:abstractNum w:abstractNumId="35" w15:restartNumberingAfterBreak="0">
     <w:nsid w:val="79FC151F"/>
     <w:multiLevelType w:val="hybridMultilevel"/>
     <w:tmpl w:val="1A14D196"/>
@@ -8616,7 +9039,7 @@
       </w:rPr>
     </w:lvl>
   </w:abstractNum>
-  <w:abstractNum w:abstractNumId="34" w15:restartNumberingAfterBreak="0">
+  <w:abstractNum w:abstractNumId="36" w15:restartNumberingAfterBreak="0">
     <w:nsid w:val="7AF07B94"/>
     <w:multiLevelType w:val="hybridMultilevel"/>
     <w:tmpl w:val="E958910A"/>
@@ -8729,7 +9152,7 @@
       </w:rPr>
     </w:lvl>
   </w:abstractNum>
-  <w:abstractNum w:abstractNumId="35" w15:restartNumberingAfterBreak="0">
+  <w:abstractNum w:abstractNumId="37" w15:restartNumberingAfterBreak="0">
     <w:nsid w:val="7B1D5CFE"/>
     <w:multiLevelType w:val="hybridMultilevel"/>
     <w:tmpl w:val="9842C774"/>
@@ -8842,7 +9265,7 @@
       </w:rPr>
     </w:lvl>
   </w:abstractNum>
-  <w:abstractNum w:abstractNumId="36" w15:restartNumberingAfterBreak="0">
+  <w:abstractNum w:abstractNumId="38" w15:restartNumberingAfterBreak="0">
     <w:nsid w:val="7EA30AA3"/>
     <w:multiLevelType w:val="hybridMultilevel"/>
     <w:tmpl w:val="9050BD84"/>
@@ -8938,22 +9361,22 @@
     <w:abstractNumId w:val="1"/>
   </w:num>
   <w:num w:numId="4" w16cid:durableId="73358449">
-    <w:abstractNumId w:val="27"/>
+    <w:abstractNumId w:val="29"/>
   </w:num>
   <w:num w:numId="5" w16cid:durableId="529727832">
-    <w:abstractNumId w:val="32"/>
+    <w:abstractNumId w:val="34"/>
   </w:num>
   <w:num w:numId="6" w16cid:durableId="737050342">
-    <w:abstractNumId w:val="34"/>
+    <w:abstractNumId w:val="36"/>
   </w:num>
   <w:num w:numId="7" w16cid:durableId="1840072765">
-    <w:abstractNumId w:val="30"/>
+    <w:abstractNumId w:val="32"/>
   </w:num>
   <w:num w:numId="8" w16cid:durableId="275144465">
     <w:abstractNumId w:val="15"/>
   </w:num>
   <w:num w:numId="9" w16cid:durableId="1399205172">
-    <w:abstractNumId w:val="31"/>
+    <w:abstractNumId w:val="33"/>
   </w:num>
   <w:num w:numId="10" w16cid:durableId="1595284736">
     <w:abstractNumId w:val="5"/>
@@ -8977,34 +9400,34 @@
     <w:abstractNumId w:val="8"/>
   </w:num>
   <w:num w:numId="17" w16cid:durableId="2138178562">
-    <w:abstractNumId w:val="19"/>
+    <w:abstractNumId w:val="21"/>
   </w:num>
   <w:num w:numId="18" w16cid:durableId="778181369">
     <w:abstractNumId w:val="2"/>
   </w:num>
   <w:num w:numId="19" w16cid:durableId="1198740551">
-    <w:abstractNumId w:val="22"/>
+    <w:abstractNumId w:val="24"/>
   </w:num>
   <w:num w:numId="20" w16cid:durableId="1988892768">
-    <w:abstractNumId w:val="21"/>
+    <w:abstractNumId w:val="23"/>
   </w:num>
   <w:num w:numId="21" w16cid:durableId="2133598511">
-    <w:abstractNumId w:val="20"/>
+    <w:abstractNumId w:val="22"/>
   </w:num>
   <w:num w:numId="22" w16cid:durableId="1592349609">
     <w:abstractNumId w:val="13"/>
   </w:num>
   <w:num w:numId="23" w16cid:durableId="186524056">
-    <w:abstractNumId w:val="36"/>
+    <w:abstractNumId w:val="38"/>
   </w:num>
   <w:num w:numId="24" w16cid:durableId="1037389980">
-    <w:abstractNumId w:val="28"/>
+    <w:abstractNumId w:val="30"/>
   </w:num>
   <w:num w:numId="25" w16cid:durableId="1666779762">
-    <w:abstractNumId w:val="24"/>
+    <w:abstractNumId w:val="26"/>
   </w:num>
   <w:num w:numId="26" w16cid:durableId="1082875268">
-    <w:abstractNumId w:val="23"/>
+    <w:abstractNumId w:val="25"/>
   </w:num>
   <w:num w:numId="27" w16cid:durableId="1348756761">
     <w:abstractNumId w:val="14"/>
@@ -9013,7 +9436,7 @@
     <w:abstractNumId w:val="3"/>
   </w:num>
   <w:num w:numId="29" w16cid:durableId="1499690966">
-    <w:abstractNumId w:val="26"/>
+    <w:abstractNumId w:val="28"/>
   </w:num>
   <w:num w:numId="30" w16cid:durableId="592786416">
     <w:abstractNumId w:val="11"/>
@@ -9022,13 +9445,13 @@
     <w:abstractNumId w:val="16"/>
   </w:num>
   <w:num w:numId="32" w16cid:durableId="1695308508">
-    <w:abstractNumId w:val="25"/>
+    <w:abstractNumId w:val="27"/>
   </w:num>
   <w:num w:numId="33" w16cid:durableId="1176386056">
-    <w:abstractNumId w:val="29"/>
+    <w:abstractNumId w:val="31"/>
   </w:num>
   <w:num w:numId="34" w16cid:durableId="643975481">
-    <w:abstractNumId w:val="33"/>
+    <w:abstractNumId w:val="35"/>
   </w:num>
   <w:num w:numId="35" w16cid:durableId="1523520129">
     <w:abstractNumId w:val="12"/>
@@ -9037,7 +9460,13 @@
     <w:abstractNumId w:val="7"/>
   </w:num>
   <w:num w:numId="37" w16cid:durableId="197357075">
-    <w:abstractNumId w:val="35"/>
+    <w:abstractNumId w:val="37"/>
+  </w:num>
+  <w:num w:numId="38" w16cid:durableId="1693190099">
+    <w:abstractNumId w:val="20"/>
+  </w:num>
+  <w:num w:numId="39" w16cid:durableId="1473672187">
+    <w:abstractNumId w:val="19"/>
   </w:num>
   <w:numIdMacAtCleanup w:val="16"/>
 </w:numbering>
@@ -10829,25 +11258,16 @@
 </file>
 
 <file path=customXml/item1.xml><?xml version="1.0" encoding="utf-8"?>
-<b:Sources xmlns:b="http://schemas.openxmlformats.org/officeDocument/2006/bibliography" xmlns="http://schemas.openxmlformats.org/officeDocument/2006/bibliography" SelectedStyle="\APASixthEditionOfficeOnline.xsl" StyleName="APA" Version="6"/>
-</file>
-
-<file path=customXml/item2.xml><?xml version="1.0" encoding="utf-8"?>
 <p:properties xmlns:p="http://schemas.microsoft.com/office/2006/metadata/properties" xmlns:xsi="http://www.w3.org/2001/XMLSchema-instance" xmlns:pc="http://schemas.microsoft.com/office/infopath/2007/PartnerControls">
   <documentManagement/>
 </p:properties>
 </file>
 
-<file path=customXml/item3.xml><?xml version="1.0" encoding="utf-8"?>
-<?mso-contentType ?>
-<FormTemplates xmlns="http://schemas.microsoft.com/sharepoint/v3/contenttype/forms">
-  <Display>DocumentLibraryForm</Display>
-  <Edit>DocumentLibraryForm</Edit>
-  <New>DocumentLibraryForm</New>
-</FormTemplates>
+<file path=customXml/item2.xml><?xml version="1.0" encoding="utf-8"?>
+<b:Sources xmlns:b="http://schemas.openxmlformats.org/officeDocument/2006/bibliography" xmlns="http://schemas.openxmlformats.org/officeDocument/2006/bibliography" SelectedStyle="\APASixthEditionOfficeOnline.xsl" StyleName="APA" Version="6"/>
 </file>
 
-<file path=customXml/item4.xml><?xml version="1.0" encoding="utf-8"?>
+<file path=customXml/item3.xml><?xml version="1.0" encoding="utf-8"?>
 <ct:contentTypeSchema xmlns:ct="http://schemas.microsoft.com/office/2006/metadata/contentType" xmlns:ma="http://schemas.microsoft.com/office/2006/metadata/properties/metaAttributes" ct:_="" ma:_="" ma:contentTypeName="Document" ma:contentTypeID="0x0101009193AB245692B147946A4130D3BB9ACF" ma:contentTypeVersion="4" ma:contentTypeDescription="Create a new document." ma:contentTypeScope="" ma:versionID="dfa4ddf7f410e97bf88a30a6e5983d54">
   <xsd:schema xmlns:xsd="http://www.w3.org/2001/XMLSchema" xmlns:xs="http://www.w3.org/2001/XMLSchema" xmlns:p="http://schemas.microsoft.com/office/2006/metadata/properties" xmlns:ns2="4bda1eb5-3c7e-4d80-8802-5a61624a94b6" targetNamespace="http://schemas.microsoft.com/office/2006/metadata/properties" ma:root="true" ma:fieldsID="8c327d46f8991a6097c74d22555052c6" ns2:_="">
     <xsd:import namespace="4bda1eb5-3c7e-4d80-8802-5a61624a94b6"/>
@@ -10991,7 +11411,32 @@
 </ct:contentTypeSchema>
 </file>
 
+<file path=customXml/item4.xml><?xml version="1.0" encoding="utf-8"?>
+<?mso-contentType ?>
+<FormTemplates xmlns="http://schemas.microsoft.com/sharepoint/v3/contenttype/forms">
+  <Display>DocumentLibraryForm</Display>
+  <Edit>DocumentLibraryForm</Edit>
+  <New>DocumentLibraryForm</New>
+</FormTemplates>
+</file>
+
 <file path=customXml/itemProps1.xml><?xml version="1.0" encoding="utf-8"?>
+<ds:datastoreItem xmlns:ds="http://schemas.openxmlformats.org/officeDocument/2006/customXml" ds:itemID="{675F396D-9718-4AC3-9BBD-F27AE85B3600}">
+  <ds:schemaRefs>
+    <ds:schemaRef ds:uri="4bda1eb5-3c7e-4d80-8802-5a61624a94b6"/>
+    <ds:schemaRef ds:uri="http://purl.org/dc/elements/1.1/"/>
+    <ds:schemaRef ds:uri="http://purl.org/dc/terms/"/>
+    <ds:schemaRef ds:uri="http://schemas.microsoft.com/office/2006/metadata/properties"/>
+    <ds:schemaRef ds:uri="http://www.w3.org/XML/1998/namespace"/>
+    <ds:schemaRef ds:uri="http://schemas.microsoft.com/office/2006/documentManagement/types"/>
+    <ds:schemaRef ds:uri="http://schemas.microsoft.com/office/infopath/2007/PartnerControls"/>
+    <ds:schemaRef ds:uri="http://schemas.openxmlformats.org/package/2006/metadata/core-properties"/>
+    <ds:schemaRef ds:uri="http://purl.org/dc/dcmitype/"/>
+  </ds:schemaRefs>
+</ds:datastoreItem>
+</file>
+
+<file path=customXml/itemProps2.xml><?xml version="1.0" encoding="utf-8"?>
 <ds:datastoreItem xmlns:ds="http://schemas.openxmlformats.org/officeDocument/2006/customXml" ds:itemID="{3D78A912-D478-FB40-89BC-9E119B4C583E}">
   <ds:schemaRefs>
     <ds:schemaRef ds:uri="http://schemas.openxmlformats.org/officeDocument/2006/bibliography"/>
@@ -10999,31 +11444,7 @@
 </ds:datastoreItem>
 </file>
 
-<file path=customXml/itemProps2.xml><?xml version="1.0" encoding="utf-8"?>
-<ds:datastoreItem xmlns:ds="http://schemas.openxmlformats.org/officeDocument/2006/customXml" ds:itemID="{675F396D-9718-4AC3-9BBD-F27AE85B3600}">
-  <ds:schemaRefs>
-    <ds:schemaRef ds:uri="http://schemas.microsoft.com/office/2006/documentManagement/types"/>
-    <ds:schemaRef ds:uri="http://schemas.microsoft.com/office/infopath/2007/PartnerControls"/>
-    <ds:schemaRef ds:uri="http://purl.org/dc/terms/"/>
-    <ds:schemaRef ds:uri="http://schemas.microsoft.com/office/2006/metadata/properties"/>
-    <ds:schemaRef ds:uri="http://schemas.openxmlformats.org/package/2006/metadata/core-properties"/>
-    <ds:schemaRef ds:uri="http://purl.org/dc/elements/1.1/"/>
-    <ds:schemaRef ds:uri="4bda1eb5-3c7e-4d80-8802-5a61624a94b6"/>
-    <ds:schemaRef ds:uri="http://www.w3.org/XML/1998/namespace"/>
-    <ds:schemaRef ds:uri="http://purl.org/dc/dcmitype/"/>
-  </ds:schemaRefs>
-</ds:datastoreItem>
-</file>
-
 <file path=customXml/itemProps3.xml><?xml version="1.0" encoding="utf-8"?>
-<ds:datastoreItem xmlns:ds="http://schemas.openxmlformats.org/officeDocument/2006/customXml" ds:itemID="{123F78E6-05B2-4708-B6F3-F3E7EB440B35}">
-  <ds:schemaRefs>
-    <ds:schemaRef ds:uri="http://schemas.microsoft.com/sharepoint/v3/contenttype/forms"/>
-  </ds:schemaRefs>
-</ds:datastoreItem>
-</file>
-
-<file path=customXml/itemProps4.xml><?xml version="1.0" encoding="utf-8"?>
 <ds:datastoreItem xmlns:ds="http://schemas.openxmlformats.org/officeDocument/2006/customXml" ds:itemID="{58DBD2A9-A52E-41F9-811F-5914C2223849}">
   <ds:schemaRefs>
     <ds:schemaRef ds:uri="http://schemas.microsoft.com/office/2006/metadata/contentType"/>
@@ -11039,4 +11460,12 @@
     <ds:schemaRef ds:uri="http://schemas.microsoft.com/internal/obd"/>
   </ds:schemaRefs>
 </ds:datastoreItem>
+</file>
+
+<file path=customXml/itemProps4.xml><?xml version="1.0" encoding="utf-8"?>
+<ds:datastoreItem xmlns:ds="http://schemas.openxmlformats.org/officeDocument/2006/customXml" ds:itemID="{123F78E6-05B2-4708-B6F3-F3E7EB440B35}">
+  <ds:schemaRefs>
+    <ds:schemaRef ds:uri="http://schemas.microsoft.com/sharepoint/v3/contenttype/forms"/>
+  </ds:schemaRefs>
+</ds:datastoreItem>
 </file>